--- a/test performanta.docx
+++ b/test performanta.docx
@@ -47,6 +47,14 @@
     </w:p>
     <w:p/>
     <w:p/>
+    <w:p>
+      <w:r>
+        <w:t>Testul de performanta ajuta la identificarea problemelor aparute in dezvoltarea unui site. De asemenea cu ajutorul testului de performanta putem optimiza aplicatia pentru a fi mai rapida si mai eficienta pentru utilizatori. In graficul de mai sus s-au masurat caracteristici referitoare la useri care au accesat pagina web si timpul de raspuns de la server. Putem observa ca s-au facut un total de 2303 request-uri</w:t>
+      </w:r>
+      <w:r>
+        <w:t xml:space="preserve"> cu media de 13 request-uri pe secunda. Dupa parerea mea rezultatul este destul de bun dar poate fi imbunatatit prin refactorizarea si optimizarea codului aplicatiei.</w:t>
+      </w:r>
+    </w:p>
     <w:p>
       <w:bookmarkStart w:id="0" w:name="_GoBack"/>
       <w:bookmarkEnd w:id="0"/>
